--- a/Challenge/b_core_model_thresholding/b_report.docx
+++ b/Challenge/b_core_model_thresholding/b_report.docx
@@ -14,62 +14,12 @@
           <w:b/>
           <w:bCs/>
         </w:rPr>
-        <w:t>2   First Sound</w:t>
-      </w:r>
-      <w:r>
-        <w:rPr>
-          <w:b/>
-          <w:bCs/>
-        </w:rPr>
-        <w:noBreakHyphen/>
-        <w:t>Event</w:t>
-      </w:r>
-      <w:r>
-        <w:rPr>
-          <w:b/>
-          <w:bCs/>
-        </w:rPr>
-        <w:noBreakHyphen/>
-        <w:t>Detection System – Core Model &amp; Thresholds</w:t>
+        <w:t>2 First Sound Event Detection System – Core Model &amp; Thresholds</w:t>
       </w:r>
     </w:p>
     <w:p>
       <w:r>
-        <w:t>The goal was to port the best Phase</w:t>
-      </w:r>
-      <w:r>
-        <w:noBreakHyphen/>
-        <w:t>3 classifier to the challenge setting, aggregate frame</w:t>
-      </w:r>
-      <w:r>
-        <w:noBreakHyphen/>
-        <w:t>level scores to 1.2</w:t>
-      </w:r>
-      <w:r>
-        <w:rPr>
-          <w:rFonts w:ascii="Arial" w:hAnsi="Arial" w:cs="Arial"/>
-        </w:rPr>
-        <w:t> </w:t>
-      </w:r>
-      <w:r>
-        <w:t xml:space="preserve">s segments, </w:t>
-      </w:r>
-      <w:r>
-        <w:t xml:space="preserve">and </w:t>
-      </w:r>
-      <w:r>
-        <w:t>determine cost</w:t>
-      </w:r>
-      <w:r>
-        <w:noBreakHyphen/>
-        <w:t>optimal per</w:t>
-      </w:r>
-      <w:r>
-        <w:noBreakHyphen/>
-        <w:t>class thresholds on the development split</w:t>
-      </w:r>
-      <w:r>
-        <w:t>.</w:t>
+        <w:t>The goal was to port the best Phase-3 classifier to the challenge setting, aggregate frame-level scores to 1.2s segments, and determine cost-optimal per-class thresholds on the development split.</w:t>
       </w:r>
     </w:p>
     <w:p>
@@ -79,206 +29,6 @@
           <w:bCs/>
         </w:rPr>
       </w:pPr>
-      <w:r>
-        <w:rPr>
-          <w:b/>
-          <w:bCs/>
-        </w:rPr>
-        <w:t>2.1   Phase</w:t>
-      </w:r>
-      <w:r>
-        <w:rPr>
-          <w:b/>
-          <w:bCs/>
-        </w:rPr>
-        <w:noBreakHyphen/>
-        <w:t>3 model recap</w:t>
-      </w:r>
-    </w:p>
-    <w:p>
-      <w:r>
-        <w:t>We re</w:t>
-      </w:r>
-      <w:r>
-        <w:noBreakHyphen/>
-        <w:t>used the 1</w:t>
-      </w:r>
-      <w:r>
-        <w:noBreakHyphen/>
-        <w:t xml:space="preserve">D convolutional network that obtained the </w:t>
-      </w:r>
-      <w:r>
-        <w:t>best results</w:t>
-      </w:r>
-      <w:r>
-        <w:t xml:space="preserve"> during Phase</w:t>
-      </w:r>
-      <w:r>
-        <w:rPr>
-          <w:rFonts w:ascii="Arial" w:hAnsi="Arial" w:cs="Arial"/>
-        </w:rPr>
-        <w:t> </w:t>
-      </w:r>
-      <w:r>
-        <w:t>3:</w:t>
-      </w:r>
-      <w:r>
-        <w:br/>
-      </w:r>
-      <w:r>
-        <w:rPr>
-          <w:rFonts w:ascii="Aptos" w:hAnsi="Aptos" w:cs="Aptos"/>
-        </w:rPr>
-        <w:t>• </w:t>
-      </w:r>
-      <w:r>
-        <w:t>Input: 942</w:t>
-      </w:r>
-      <w:r>
-        <w:noBreakHyphen/>
-        <w:t>dimensional feature vectors per 120</w:t>
-      </w:r>
-      <w:r>
-        <w:rPr>
-          <w:rFonts w:ascii="Arial" w:hAnsi="Arial" w:cs="Arial"/>
-        </w:rPr>
-        <w:t> </w:t>
-      </w:r>
-      <w:proofErr w:type="spellStart"/>
-      <w:r>
-        <w:t>ms</w:t>
-      </w:r>
-      <w:proofErr w:type="spellEnd"/>
-      <w:r>
-        <w:t xml:space="preserve"> frame</w:t>
-      </w:r>
-      <w:r>
-        <w:t>.</w:t>
-      </w:r>
-      <w:r>
-        <w:br/>
-      </w:r>
-      <w:r>
-        <w:rPr>
-          <w:rFonts w:ascii="Aptos" w:hAnsi="Aptos" w:cs="Aptos"/>
-        </w:rPr>
-        <w:t>• </w:t>
-      </w:r>
-      <w:r>
-        <w:t>Backbone: two Conv1d</w:t>
-      </w:r>
-      <w:r>
-        <w:rPr>
-          <w:rFonts w:ascii="Arial" w:hAnsi="Arial" w:cs="Arial"/>
-        </w:rPr>
-        <w:t> </w:t>
-      </w:r>
-      <w:r>
-        <w:rPr>
-          <w:rFonts w:ascii="Aptos" w:hAnsi="Aptos" w:cs="Aptos"/>
-        </w:rPr>
-        <w:t>→</w:t>
-      </w:r>
-      <w:r>
-        <w:rPr>
-          <w:rFonts w:ascii="Arial" w:hAnsi="Arial" w:cs="Arial"/>
-        </w:rPr>
-        <w:t> </w:t>
-      </w:r>
-      <w:r>
-        <w:t>BatchNorm</w:t>
-      </w:r>
-      <w:r>
-        <w:rPr>
-          <w:rFonts w:ascii="Arial" w:hAnsi="Arial" w:cs="Arial"/>
-        </w:rPr>
-        <w:t> </w:t>
-      </w:r>
-      <w:r>
-        <w:rPr>
-          <w:rFonts w:ascii="Aptos" w:hAnsi="Aptos" w:cs="Aptos"/>
-        </w:rPr>
-        <w:t>→</w:t>
-      </w:r>
-      <w:r>
-        <w:rPr>
-          <w:rFonts w:ascii="Arial" w:hAnsi="Arial" w:cs="Arial"/>
-        </w:rPr>
-        <w:t> </w:t>
-      </w:r>
-      <w:r>
-        <w:t>ReLU</w:t>
-      </w:r>
-      <w:r>
-        <w:rPr>
-          <w:rFonts w:ascii="Arial" w:hAnsi="Arial" w:cs="Arial"/>
-        </w:rPr>
-        <w:t> </w:t>
-      </w:r>
-      <w:r>
-        <w:rPr>
-          <w:rFonts w:ascii="Aptos" w:hAnsi="Aptos" w:cs="Aptos"/>
-        </w:rPr>
-        <w:t>→</w:t>
-      </w:r>
-      <w:r>
-        <w:rPr>
-          <w:rFonts w:ascii="Arial" w:hAnsi="Arial" w:cs="Arial"/>
-        </w:rPr>
-        <w:t> </w:t>
-      </w:r>
-      <w:r>
-        <w:t>Dropout blocks (128 filters, kernel</w:t>
-      </w:r>
-      <w:r>
-        <w:rPr>
-          <w:rFonts w:ascii="Arial" w:hAnsi="Arial" w:cs="Arial"/>
-        </w:rPr>
-        <w:t> </w:t>
-      </w:r>
-      <w:r>
-        <w:t>=</w:t>
-      </w:r>
-      <w:r>
-        <w:rPr>
-          <w:rFonts w:ascii="Arial" w:hAnsi="Arial" w:cs="Arial"/>
-        </w:rPr>
-        <w:t> </w:t>
-      </w:r>
-      <w:r>
-        <w:t>5).</w:t>
-      </w:r>
-      <w:r>
-        <w:br/>
-      </w:r>
-      <w:r>
-        <w:rPr>
-          <w:rFonts w:ascii="Aptos" w:hAnsi="Aptos" w:cs="Aptos"/>
-        </w:rPr>
-        <w:t>• </w:t>
-      </w:r>
-      <w:r>
-        <w:t>Output: 58 sigmoid units.</w:t>
-      </w:r>
-      <w:r>
-        <w:br/>
-      </w:r>
-      <w:r>
-        <w:rPr>
-          <w:rFonts w:ascii="Aptos" w:hAnsi="Aptos" w:cs="Aptos"/>
-        </w:rPr>
-        <w:t>• </w:t>
-      </w:r>
-      <w:r>
-        <w:t>Training: binary cross</w:t>
-      </w:r>
-      <w:r>
-        <w:noBreakHyphen/>
-        <w:t>entropy with Adam</w:t>
-      </w:r>
-      <w:r>
-        <w:t>.</w:t>
-      </w:r>
     </w:p>
     <w:p>
       <w:pPr>
@@ -292,162 +42,32 @@
           <w:b/>
           <w:bCs/>
         </w:rPr>
-        <w:t>2.2   Frame</w:t>
-      </w:r>
-      <w:r>
-        <w:rPr>
-          <w:b/>
-          <w:bCs/>
-        </w:rPr>
-        <w:noBreakHyphen/>
-        <w:t>level inference</w:t>
+        <w:t>2.1 Phase-3 model recap</w:t>
       </w:r>
     </w:p>
     <w:p>
       <w:r>
-        <w:t>For each development or test file we load the feature tensor T</w:t>
-      </w:r>
-      <w:r>
-        <w:rPr>
-          <w:rFonts w:ascii="Arial" w:hAnsi="Arial" w:cs="Arial"/>
-        </w:rPr>
-        <w:t> </w:t>
-      </w:r>
-      <w:r>
-        <w:rPr>
-          <w:rFonts w:ascii="Aptos" w:hAnsi="Aptos" w:cs="Aptos"/>
-        </w:rPr>
-        <w:t>×</w:t>
-      </w:r>
-      <w:r>
-        <w:rPr>
-          <w:rFonts w:ascii="Arial" w:hAnsi="Arial" w:cs="Arial"/>
-        </w:rPr>
-        <w:t> </w:t>
-      </w:r>
-      <w:r>
-        <w:t>942, run the frozen network on GPU and retain the 10 logits that correspond to the customer labels:</w:t>
-      </w:r>
-      <w:r>
-        <w:br/>
-        <w:t>Speech,</w:t>
-      </w:r>
-      <w:r>
-        <w:rPr>
-          <w:rFonts w:ascii="Aptos" w:hAnsi="Aptos" w:cs="Aptos"/>
-        </w:rPr>
-        <w:t> </w:t>
-      </w:r>
-      <w:r>
-        <w:t>Shout,</w:t>
-      </w:r>
-      <w:r>
-        <w:rPr>
-          <w:rFonts w:ascii="Aptos" w:hAnsi="Aptos" w:cs="Aptos"/>
-        </w:rPr>
-        <w:t> </w:t>
-      </w:r>
-      <w:r>
-        <w:t>Chainsaw,</w:t>
-      </w:r>
-      <w:r>
-        <w:rPr>
-          <w:rFonts w:ascii="Aptos" w:hAnsi="Aptos" w:cs="Aptos"/>
-        </w:rPr>
-        <w:t> </w:t>
-      </w:r>
-      <w:r>
-        <w:t>Jackhammer,</w:t>
-      </w:r>
-      <w:r>
-        <w:rPr>
-          <w:rFonts w:ascii="Aptos" w:hAnsi="Aptos" w:cs="Aptos"/>
-        </w:rPr>
-        <w:t> </w:t>
-      </w:r>
-      <w:r>
-        <w:t>Lawn</w:t>
-      </w:r>
-      <w:r>
-        <w:rPr>
-          <w:rFonts w:ascii="Aptos" w:hAnsi="Aptos" w:cs="Aptos"/>
-        </w:rPr>
-        <w:t> </w:t>
-      </w:r>
-      <w:r>
-        <w:t>Mower,</w:t>
-      </w:r>
-      <w:r>
-        <w:rPr>
-          <w:rFonts w:ascii="Aptos" w:hAnsi="Aptos" w:cs="Aptos"/>
-        </w:rPr>
-        <w:t> </w:t>
-      </w:r>
-      <w:r>
-        <w:t>Power</w:t>
-      </w:r>
-      <w:r>
-        <w:rPr>
-          <w:rFonts w:ascii="Aptos" w:hAnsi="Aptos" w:cs="Aptos"/>
-        </w:rPr>
-        <w:t> </w:t>
-      </w:r>
-      <w:r>
-        <w:t>Drill, Dog</w:t>
-      </w:r>
-      <w:r>
-        <w:rPr>
-          <w:rFonts w:ascii="Aptos" w:hAnsi="Aptos" w:cs="Aptos"/>
-        </w:rPr>
-        <w:t> </w:t>
-      </w:r>
-      <w:r>
-        <w:t>Bark,</w:t>
-      </w:r>
-      <w:r>
-        <w:rPr>
-          <w:rFonts w:ascii="Aptos" w:hAnsi="Aptos" w:cs="Aptos"/>
-        </w:rPr>
-        <w:t> </w:t>
-      </w:r>
-      <w:r>
-        <w:t>Rooster</w:t>
-      </w:r>
-      <w:r>
-        <w:rPr>
-          <w:rFonts w:ascii="Aptos" w:hAnsi="Aptos" w:cs="Aptos"/>
-        </w:rPr>
-        <w:t> </w:t>
-      </w:r>
-      <w:r>
-        <w:t>Crow,</w:t>
-      </w:r>
-      <w:r>
-        <w:rPr>
-          <w:rFonts w:ascii="Aptos" w:hAnsi="Aptos" w:cs="Aptos"/>
-        </w:rPr>
-        <w:t> </w:t>
-      </w:r>
-      <w:r>
-        <w:t>Horn</w:t>
-      </w:r>
-      <w:r>
-        <w:rPr>
-          <w:rFonts w:ascii="Aptos" w:hAnsi="Aptos" w:cs="Aptos"/>
-        </w:rPr>
-        <w:t> </w:t>
-      </w:r>
-      <w:r>
-        <w:t>Honk,</w:t>
-      </w:r>
-      <w:r>
-        <w:rPr>
-          <w:rFonts w:ascii="Aptos" w:hAnsi="Aptos" w:cs="Aptos"/>
-        </w:rPr>
-        <w:t> </w:t>
-      </w:r>
-      <w:r>
-        <w:t>Siren.</w:t>
+        <w:t>We reused the 1-D convolutional network that obtained the best results during Phase 3:</w:t>
+      </w:r>
+    </w:p>
+    <w:p>
+      <w:r>
+        <w:t>• Input: 942-dimensional feature vectors per 120ms frame.</w:t>
+      </w:r>
+    </w:p>
+    <w:p>
+      <w:r>
+        <w:t>• Backbone: two Conv1d → BatchNorm → ReLU → Dropout blocks (128 filters, kernel = 5).</w:t>
+      </w:r>
+    </w:p>
+    <w:p>
+      <w:r>
+        <w:t>• Output: 58 sigmoid units.</w:t>
+      </w:r>
+    </w:p>
+    <w:p>
+      <w:r>
+        <w:t>• Training: binary cross-entropy with Adam.</w:t>
       </w:r>
     </w:p>
     <w:p>
@@ -457,94 +77,6 @@
           <w:bCs/>
         </w:rPr>
       </w:pPr>
-      <w:r>
-        <w:rPr>
-          <w:b/>
-          <w:bCs/>
-        </w:rPr>
-        <w:t>2.3   Aggregation to 1.2</w:t>
-      </w:r>
-      <w:r>
-        <w:rPr>
-          <w:rFonts w:ascii="Arial" w:hAnsi="Arial" w:cs="Arial"/>
-          <w:b/>
-          <w:bCs/>
-        </w:rPr>
-        <w:t> </w:t>
-      </w:r>
-      <w:r>
-        <w:rPr>
-          <w:b/>
-          <w:bCs/>
-        </w:rPr>
-        <w:t>s segments</w:t>
-      </w:r>
-    </w:p>
-    <w:p>
-      <w:r>
-        <w:t>Following the task definition we convert the 120</w:t>
-      </w:r>
-      <w:r>
-        <w:rPr>
-          <w:rFonts w:ascii="Arial" w:hAnsi="Arial" w:cs="Arial"/>
-        </w:rPr>
-        <w:t> </w:t>
-      </w:r>
-      <w:proofErr w:type="spellStart"/>
-      <w:r>
-        <w:t>ms</w:t>
-      </w:r>
-      <w:proofErr w:type="spellEnd"/>
-      <w:r>
-        <w:t xml:space="preserve"> frame scores to non</w:t>
-      </w:r>
-      <w:r>
-        <w:noBreakHyphen/>
-        <w:t>overlapping 1.2</w:t>
-      </w:r>
-      <w:r>
-        <w:rPr>
-          <w:rFonts w:ascii="Arial" w:hAnsi="Arial" w:cs="Arial"/>
-        </w:rPr>
-        <w:t> </w:t>
-      </w:r>
-      <w:r>
-        <w:t>s segments (factor</w:t>
-      </w:r>
-      <w:r>
-        <w:rPr>
-          <w:rFonts w:ascii="Arial" w:hAnsi="Arial" w:cs="Arial"/>
-        </w:rPr>
-        <w:t> </w:t>
-      </w:r>
-      <w:r>
-        <w:t>=</w:t>
-      </w:r>
-      <w:r>
-        <w:rPr>
-          <w:rFonts w:ascii="Arial" w:hAnsi="Arial" w:cs="Arial"/>
-        </w:rPr>
-        <w:t> </w:t>
-      </w:r>
-      <w:r>
-        <w:t>10). We tried mean</w:t>
-      </w:r>
-      <w:r>
-        <w:noBreakHyphen/>
-        <w:t>, median</w:t>
-      </w:r>
-      <w:r>
-        <w:noBreakHyphen/>
-        <w:t xml:space="preserve"> and max</w:t>
-      </w:r>
-      <w:r>
-        <w:noBreakHyphen/>
-        <w:t>pooling on the dev set; max</w:t>
-      </w:r>
-      <w:r>
-        <w:noBreakHyphen/>
-        <w:t>pooling attained the lowest cost, so it became the default.</w:t>
-      </w:r>
     </w:p>
     <w:p>
       <w:pPr>
@@ -558,115 +90,12 @@
           <w:b/>
           <w:bCs/>
         </w:rPr>
-        <w:t>2.4   Per</w:t>
-      </w:r>
-      <w:r>
-        <w:rPr>
-          <w:b/>
-          <w:bCs/>
-        </w:rPr>
-        <w:noBreakHyphen/>
-        <w:t>class threshold sweep</w:t>
+        <w:t>2.2 Frame-level inference</w:t>
       </w:r>
     </w:p>
     <w:p>
       <w:r>
-        <w:t>Raw segment scores are mapped to binary outputs by class</w:t>
-      </w:r>
-      <w:r>
-        <w:noBreakHyphen/>
-        <w:t xml:space="preserve">specific thresholds </w:t>
-      </w:r>
-      <w:proofErr w:type="spellStart"/>
-      <w:r>
-        <w:t>θ_c</w:t>
-      </w:r>
-      <w:proofErr w:type="spellEnd"/>
-      <w:r>
-        <w:t xml:space="preserve">. We </w:t>
-      </w:r>
-      <w:proofErr w:type="spellStart"/>
-      <w:r>
-        <w:t>initialise</w:t>
-      </w:r>
-      <w:proofErr w:type="spellEnd"/>
-      <w:r>
-        <w:t xml:space="preserve"> all </w:t>
-      </w:r>
-      <w:proofErr w:type="spellStart"/>
-      <w:r>
-        <w:t>θ_c</w:t>
-      </w:r>
-      <w:proofErr w:type="spellEnd"/>
-      <w:r>
-        <w:t xml:space="preserve"> = 0.50 and greedily sweep </w:t>
-      </w:r>
-      <w:proofErr w:type="spellStart"/>
-      <w:r>
-        <w:t>θ_c</w:t>
-      </w:r>
-      <w:proofErr w:type="spellEnd"/>
-      <w:r>
-        <w:t> </w:t>
-      </w:r>
-      <w:r>
-        <w:rPr>
-          <w:rFonts w:ascii="Cambria Math" w:hAnsi="Cambria Math" w:cs="Cambria Math"/>
-        </w:rPr>
-        <w:t>∈</w:t>
-      </w:r>
-      <w:r>
-        <w:rPr>
-          <w:rFonts w:ascii="Aptos" w:hAnsi="Aptos" w:cs="Aptos"/>
-        </w:rPr>
-        <w:t> </w:t>
-      </w:r>
-      <w:r>
-        <w:t>{0.05,</w:t>
-      </w:r>
-      <w:r>
-        <w:rPr>
-          <w:rFonts w:ascii="Aptos" w:hAnsi="Aptos" w:cs="Aptos"/>
-        </w:rPr>
-        <w:t>…</w:t>
-      </w:r>
-      <w:r>
-        <w:t>,0.95} while holding the other classes fixed, repeating 3</w:t>
-      </w:r>
-      <w:r>
-        <w:rPr>
-          <w:rFonts w:ascii="Aptos" w:hAnsi="Aptos" w:cs="Aptos"/>
-        </w:rPr>
-        <w:t> </w:t>
-      </w:r>
-      <w:r>
-        <w:t xml:space="preserve">iterations. The objective is the customer cost </w:t>
-      </w:r>
-      <w:proofErr w:type="spellStart"/>
-      <w:r>
-        <w:t>normalised</w:t>
-      </w:r>
-      <w:proofErr w:type="spellEnd"/>
-      <w:r>
-        <w:t xml:space="preserve"> to cost</w:t>
-      </w:r>
-      <w:r>
-        <w:rPr>
-          <w:rFonts w:ascii="Aptos" w:hAnsi="Aptos" w:cs="Aptos"/>
-        </w:rPr>
-        <w:t> </w:t>
-      </w:r>
-      <w:r>
-        <w:t>per</w:t>
-      </w:r>
-      <w:r>
-        <w:rPr>
-          <w:rFonts w:ascii="Aptos" w:hAnsi="Aptos" w:cs="Aptos"/>
-        </w:rPr>
-        <w:t> </w:t>
-      </w:r>
-      <w:r>
-        <w:t xml:space="preserve">minute. </w:t>
+        <w:t>For each development or test file we load the feature tensor T × 942, run the frozen network on GPU, and retain the 10 logits that correspond to the customer labels: Speech, Shout, Chainsaw, Jackhammer, Lawn Mower, Power Drill, Dog Bark, Rooster Crow, Horn Honk, Siren.</w:t>
       </w:r>
     </w:p>
     <w:p>
@@ -676,62 +105,124 @@
           <w:bCs/>
         </w:rPr>
       </w:pPr>
-      <w:r>
+    </w:p>
+    <w:p>
+      <w:pPr>
         <w:rPr>
           <w:b/>
           <w:bCs/>
         </w:rPr>
-        <w:t>2.5   Validation cost</w:t>
+      </w:pPr>
+      <w:r>
+        <w:rPr>
+          <w:b/>
+          <w:bCs/>
+        </w:rPr>
+        <w:t>2.3 Aggregation to 1.2s segments</w:t>
       </w:r>
     </w:p>
     <w:p>
       <w:r>
-        <w:t>After thresholding, the system reaches a total cost of 31.93 on the 20</w:t>
-      </w:r>
-      <w:r>
+        <w:t xml:space="preserve">Following the task </w:t>
+      </w:r>
+      <w:r>
+        <w:t>definition,</w:t>
+      </w:r>
+      <w:r>
+        <w:t xml:space="preserve"> we convert the 120ms frame scores to non-overlapping 1.2s segments (factor = 10). We tried mean, median and max pooling on the dev set; max pooling attained the lowest cost, so we chose it as the default.</w:t>
+      </w:r>
+    </w:p>
+    <w:p>
+      <w:pPr>
         <w:rPr>
-          <w:rFonts w:ascii="Arial" w:hAnsi="Arial" w:cs="Arial"/>
+          <w:b/>
+          <w:bCs/>
         </w:rPr>
-        <w:t> </w:t>
-      </w:r>
-      <w:r>
-        <w:t>% stratified validation split (1</w:t>
-      </w:r>
-      <w:r>
+      </w:pPr>
+    </w:p>
+    <w:p>
+      <w:pPr>
         <w:rPr>
-          <w:rFonts w:ascii="Arial" w:hAnsi="Arial" w:cs="Arial"/>
+          <w:b/>
+          <w:bCs/>
         </w:rPr>
-        <w:t> </w:t>
-      </w:r>
-      <w:r>
-        <w:t>648 files, 85</w:t>
-      </w:r>
+      </w:pPr>
       <w:r>
         <w:rPr>
-          <w:rFonts w:ascii="Arial" w:hAnsi="Arial" w:cs="Arial"/>
+          <w:b/>
+          <w:bCs/>
         </w:rPr>
-        <w:t> </w:t>
-      </w:r>
-      <w:r>
-        <w:t xml:space="preserve">926 segments). </w:t>
-      </w:r>
-      <w:r>
-        <w:t>The following t</w:t>
-      </w:r>
-      <w:r>
-        <w:t xml:space="preserve">able </w:t>
-      </w:r>
-      <w:proofErr w:type="spellStart"/>
-      <w:r>
-        <w:t>summarises</w:t>
-      </w:r>
-      <w:proofErr w:type="spellEnd"/>
-      <w:r>
-        <w:t xml:space="preserve"> the class</w:t>
-      </w:r>
-      <w:r>
-        <w:noBreakHyphen/>
-        <w:t>wise contribution.</w:t>
+        <w:t>2.4 Per-class threshold sweep</w:t>
+      </w:r>
+    </w:p>
+    <w:p>
+      <w:r>
+        <w:t xml:space="preserve">Raw segment scores are mapped to binary outputs by class-specific thresholds θ_c. We </w:t>
+      </w:r>
+      <w:r>
+        <w:t>initialize</w:t>
+      </w:r>
+      <w:r>
+        <w:t xml:space="preserve"> all θ_c = 0.50 and greedily sweep θ_c </w:t>
+      </w:r>
+      <w:r>
+        <w:rPr>
+          <w:rFonts w:ascii="Cambria Math" w:hAnsi="Cambria Math" w:cs="Cambria Math"/>
+        </w:rPr>
+        <w:t>∈</w:t>
+      </w:r>
+      <w:r>
+        <w:t xml:space="preserve"> {0.05 </w:t>
+      </w:r>
+      <w:r>
+        <w:rPr>
+          <w:rFonts w:ascii="Aptos" w:hAnsi="Aptos" w:cs="Aptos"/>
+        </w:rPr>
+        <w:t>…</w:t>
+      </w:r>
+      <w:r>
+        <w:t xml:space="preserve"> 0.95} while holding the other classes fixed, repeating three iterations. The objective is the customer cost, </w:t>
+      </w:r>
+      <w:r>
+        <w:t>normalized</w:t>
+      </w:r>
+      <w:r>
+        <w:t xml:space="preserve"> to cost per minute.</w:t>
+      </w:r>
+    </w:p>
+    <w:p>
+      <w:pPr>
+        <w:rPr>
+          <w:b/>
+          <w:bCs/>
+        </w:rPr>
+      </w:pPr>
+    </w:p>
+    <w:p>
+      <w:pPr>
+        <w:rPr>
+          <w:b/>
+          <w:bCs/>
+        </w:rPr>
+      </w:pPr>
+      <w:r>
+        <w:rPr>
+          <w:b/>
+          <w:bCs/>
+        </w:rPr>
+        <w:lastRenderedPageBreak/>
+        <w:t>2.5 Validation cost</w:t>
+      </w:r>
+    </w:p>
+    <w:p>
+      <w:r>
+        <w:t xml:space="preserve">After thresholding, the system reaches a total cost of 31.93 on the 20 % stratified validation split (1 648 files, 85 926 segments). The table below </w:t>
+      </w:r>
+      <w:r>
+        <w:t>summarizes</w:t>
+      </w:r>
+      <w:r>
+        <w:t xml:space="preserve"> the class-wise contribution.</w:t>
       </w:r>
     </w:p>
     <w:tbl>
@@ -915,7 +406,6 @@
           </w:tcPr>
           <w:p>
             <w:r>
-              <w:lastRenderedPageBreak/>
               <w:t>Chainsaw</w:t>
             </w:r>
           </w:p>
